--- a/PBD/Z4/Задание4_Донец_ИТб-22-6-о.docx
+++ b/PBD/Z4/Задание4_Донец_ИТб-22-6-о.docx
@@ -1,6 +1,6 @@
 
 <file path=word/document.xml><?xml version="1.0" encoding="utf-8"?>
-<w:document xmlns:wpc="http://schemas.microsoft.com/office/word/2010/wordprocessingCanvas" xmlns:cx="http://schemas.microsoft.com/office/drawing/2014/chartex" xmlns:cx1="http://schemas.microsoft.com/office/drawing/2015/9/8/chartex" xmlns:cx2="http://schemas.microsoft.com/office/drawing/2015/10/21/chartex" xmlns:cx3="http://schemas.microsoft.com/office/drawing/2016/5/9/chartex" xmlns:cx4="http://schemas.microsoft.com/office/drawing/2016/5/10/chartex" xmlns:cx5="http://schemas.microsoft.com/office/drawing/2016/5/11/chartex" xmlns:cx6="http://schemas.microsoft.com/office/drawing/2016/5/12/chartex" xmlns:cx7="http://schemas.microsoft.com/office/drawing/2016/5/13/chartex" xmlns:cx8="http://schemas.microsoft.com/office/drawing/2016/5/14/chartex" xmlns:mc="http://schemas.openxmlformats.org/markup-compatibility/2006" xmlns:aink="http://schemas.microsoft.com/office/drawing/2016/ink" xmlns:am3d="http://schemas.microsoft.com/office/drawing/2017/model3d" xmlns:o="urn:schemas-microsoft-com:office:office" xmlns:oel="http://schemas.microsoft.com/office/2019/extlst" xmlns:r="http://schemas.openxmlformats.org/officeDocument/2006/relationships" xmlns:m="http://schemas.openxmlformats.org/officeDocument/2006/math" xmlns:v="urn:schemas-microsoft-com:vml" xmlns:wp14="http://schemas.microsoft.com/office/word/2010/wordprocessingDrawing" xmlns:wp="http://schemas.openxmlformats.org/drawingml/2006/wordprocessingDrawing" xmlns:w10="urn:schemas-microsoft-com:office:word" xmlns:w="http://schemas.openxmlformats.org/wordprocessingml/2006/main" xmlns:w14="http://schemas.microsoft.com/office/word/2010/wordml" xmlns:w15="http://schemas.microsoft.com/office/word/2012/wordml" xmlns:w16cex="http://schemas.microsoft.com/office/word/2018/wordml/cex" xmlns:w16cid="http://schemas.microsoft.com/office/word/2016/wordml/cid" xmlns:w16="http://schemas.microsoft.com/office/word/2018/wordml" xmlns:w16sdtdh="http://schemas.microsoft.com/office/word/2020/wordml/sdtdatahash" xmlns:w16se="http://schemas.microsoft.com/office/word/2015/wordml/symex" xmlns:wpg="http://schemas.microsoft.com/office/word/2010/wordprocessingGroup" xmlns:wpi="http://schemas.microsoft.com/office/word/2010/wordprocessingInk" xmlns:wne="http://schemas.microsoft.com/office/word/2006/wordml" xmlns:wps="http://schemas.microsoft.com/office/word/2010/wordprocessingShape" mc:Ignorable="w14 w15 w16se w16cid w16 w16cex w16sdtdh wp14">
+<w:document xmlns:wpc="http://schemas.microsoft.com/office/word/2010/wordprocessingCanvas" xmlns:cx="http://schemas.microsoft.com/office/drawing/2014/chartex" xmlns:cx1="http://schemas.microsoft.com/office/drawing/2015/9/8/chartex" xmlns:cx2="http://schemas.microsoft.com/office/drawing/2015/10/21/chartex" xmlns:cx3="http://schemas.microsoft.com/office/drawing/2016/5/9/chartex" xmlns:cx4="http://schemas.microsoft.com/office/drawing/2016/5/10/chartex" xmlns:cx5="http://schemas.microsoft.com/office/drawing/2016/5/11/chartex" xmlns:cx6="http://schemas.microsoft.com/office/drawing/2016/5/12/chartex" xmlns:cx7="http://schemas.microsoft.com/office/drawing/2016/5/13/chartex" xmlns:cx8="http://schemas.microsoft.com/office/drawing/2016/5/14/chartex" xmlns:mc="http://schemas.openxmlformats.org/markup-compatibility/2006" xmlns:aink="http://schemas.microsoft.com/office/drawing/2016/ink" xmlns:am3d="http://schemas.microsoft.com/office/drawing/2017/model3d" xmlns:o="urn:schemas-microsoft-com:office:office" xmlns:oel="http://schemas.microsoft.com/office/2019/extlst" xmlns:r="http://schemas.openxmlformats.org/officeDocument/2006/relationships" xmlns:m="http://schemas.openxmlformats.org/officeDocument/2006/math" xmlns:v="urn:schemas-microsoft-com:vml" xmlns:wp14="http://schemas.microsoft.com/office/word/2010/wordprocessingDrawing" xmlns:wp="http://schemas.openxmlformats.org/drawingml/2006/wordprocessingDrawing" xmlns:w10="urn:schemas-microsoft-com:office:word" xmlns:w="http://schemas.openxmlformats.org/wordprocessingml/2006/main" xmlns:w14="http://schemas.microsoft.com/office/word/2010/wordml" xmlns:w15="http://schemas.microsoft.com/office/word/2012/wordml" xmlns:w16cex="http://schemas.microsoft.com/office/word/2018/wordml/cex" xmlns:w16cid="http://schemas.microsoft.com/office/word/2016/wordml/cid" xmlns:w16="http://schemas.microsoft.com/office/word/2018/wordml" xmlns:w16du="http://schemas.microsoft.com/office/word/2023/wordml/word16du" xmlns:w16sdtdh="http://schemas.microsoft.com/office/word/2020/wordml/sdtdatahash" xmlns:w16se="http://schemas.microsoft.com/office/word/2015/wordml/symex" xmlns:wpg="http://schemas.microsoft.com/office/word/2010/wordprocessingGroup" xmlns:wpi="http://schemas.microsoft.com/office/word/2010/wordprocessingInk" xmlns:wne="http://schemas.microsoft.com/office/word/2006/wordml" xmlns:wps="http://schemas.microsoft.com/office/word/2010/wordprocessingShape" mc:Ignorable="w14 w15 w16se w16cid w16 w16cex w16sdtdh w16du wp14">
   <w:body>
     <w:p>
       <w:pPr>
@@ -848,10 +848,10 @@
           <w:szCs w:val="28"/>
         </w:rPr>
         <w:drawing>
-          <wp:inline distT="0" distB="0" distL="0" distR="0" wp14:anchorId="7CB6E7A2" wp14:editId="750F1A66">
-            <wp:extent cx="6472675" cy="6028051"/>
-            <wp:effectExtent l="0" t="0" r="4445" b="0"/>
-            <wp:docPr id="801753214" name="Рисунок 9"/>
+          <wp:inline distT="0" distB="0" distL="0" distR="0" wp14:anchorId="39D92366" wp14:editId="763C799B">
+            <wp:extent cx="6287560" cy="5859780"/>
+            <wp:effectExtent l="0" t="0" r="0" b="7620"/>
+            <wp:docPr id="735100969" name="Рисунок 7"/>
             <wp:cNvGraphicFramePr>
               <a:graphicFrameLocks xmlns:a="http://schemas.openxmlformats.org/drawingml/2006/main" noChangeAspect="1"/>
             </wp:cNvGraphicFramePr>
@@ -859,7 +859,7 @@
               <a:graphicData uri="http://schemas.openxmlformats.org/drawingml/2006/picture">
                 <pic:pic xmlns:pic="http://schemas.openxmlformats.org/drawingml/2006/picture">
                   <pic:nvPicPr>
-                    <pic:cNvPr id="0" name="Picture 9"/>
+                    <pic:cNvPr id="0" name="Picture 7"/>
                     <pic:cNvPicPr>
                       <a:picLocks noChangeAspect="1" noChangeArrowheads="1"/>
                     </pic:cNvPicPr>
@@ -880,7 +880,7 @@
                   <pic:spPr bwMode="auto">
                     <a:xfrm>
                       <a:off x="0" y="0"/>
-                      <a:ext cx="6484052" cy="6038646"/>
+                      <a:ext cx="6289154" cy="5861266"/>
                     </a:xfrm>
                     <a:prstGeom prst="rect">
                       <a:avLst/>
@@ -1098,23 +1098,28 @@
           <w:szCs w:val="28"/>
         </w:rPr>
       </w:pPr>
+    </w:p>
+    <w:p>
+      <w:pPr>
+        <w:spacing w:after="0" w:line="360" w:lineRule="auto"/>
+        <w:ind w:firstLine="708"/>
+        <w:jc w:val="both"/>
+        <w:rPr>
+          <w:rFonts w:ascii="Times New Roman" w:hAnsi="Times New Roman" w:cs="Times New Roman"/>
+          <w:color w:val="000000" w:themeColor="text1"/>
+          <w:sz w:val="28"/>
+          <w:szCs w:val="28"/>
+        </w:rPr>
+      </w:pPr>
       <w:r>
         <w:rPr>
           <w:noProof/>
         </w:rPr>
         <w:drawing>
-          <wp:anchor distT="0" distB="0" distL="114300" distR="114300" simplePos="0" relativeHeight="251658240" behindDoc="0" locked="0" layoutInCell="1" allowOverlap="1" wp14:anchorId="49FD2BA0" wp14:editId="7BC96239">
-            <wp:simplePos x="0" y="0"/>
-            <wp:positionH relativeFrom="page">
-              <wp:posOffset>364201</wp:posOffset>
-            </wp:positionH>
-            <wp:positionV relativeFrom="paragraph">
-              <wp:posOffset>262769</wp:posOffset>
-            </wp:positionV>
-            <wp:extent cx="7076440" cy="3576320"/>
-            <wp:effectExtent l="0" t="0" r="0" b="5080"/>
-            <wp:wrapSquare wrapText="bothSides"/>
-            <wp:docPr id="808886910" name="Рисунок 1"/>
+          <wp:inline distT="0" distB="0" distL="0" distR="0" wp14:anchorId="44FBCEE8" wp14:editId="13187174">
+            <wp:extent cx="5935980" cy="2994660"/>
+            <wp:effectExtent l="0" t="0" r="7620" b="0"/>
+            <wp:docPr id="23681315" name="Рисунок 6"/>
             <wp:cNvGraphicFramePr>
               <a:graphicFrameLocks xmlns:a="http://schemas.openxmlformats.org/drawingml/2006/main" noChangeAspect="1"/>
             </wp:cNvGraphicFramePr>
@@ -1122,7 +1127,7 @@
               <a:graphicData uri="http://schemas.openxmlformats.org/drawingml/2006/picture">
                 <pic:pic xmlns:pic="http://schemas.openxmlformats.org/drawingml/2006/picture">
                   <pic:nvPicPr>
-                    <pic:cNvPr id="0" name="Picture 1"/>
+                    <pic:cNvPr id="0" name="Picture 6"/>
                     <pic:cNvPicPr>
                       <a:picLocks noChangeAspect="1" noChangeArrowheads="1"/>
                     </pic:cNvPicPr>
@@ -1143,7 +1148,7 @@
                   <pic:spPr bwMode="auto">
                     <a:xfrm>
                       <a:off x="0" y="0"/>
-                      <a:ext cx="7076440" cy="3576320"/>
+                      <a:ext cx="5935980" cy="2994660"/>
                     </a:xfrm>
                     <a:prstGeom prst="rect">
                       <a:avLst/>
@@ -1156,13 +1161,7 @@
                 </pic:pic>
               </a:graphicData>
             </a:graphic>
-            <wp14:sizeRelH relativeFrom="margin">
-              <wp14:pctWidth>0</wp14:pctWidth>
-            </wp14:sizeRelH>
-            <wp14:sizeRelV relativeFrom="margin">
-              <wp14:pctHeight>0</wp14:pctHeight>
-            </wp14:sizeRelV>
-          </wp:anchor>
+          </wp:inline>
         </w:drawing>
       </w:r>
     </w:p>
@@ -1355,25 +1354,7 @@
           <w:sz w:val="28"/>
           <w:szCs w:val="28"/>
         </w:rPr>
-        <w:t>«Номер» –</w:t>
-      </w:r>
-      <w:r>
-        <w:rPr>
-          <w:rFonts w:ascii="Times New Roman" w:hAnsi="Times New Roman" w:cs="Times New Roman"/>
-          <w:color w:val="000000" w:themeColor="text1"/>
-          <w:sz w:val="28"/>
-          <w:szCs w:val="28"/>
-        </w:rPr>
-        <w:t xml:space="preserve"> </w:t>
-      </w:r>
-      <w:r>
-        <w:rPr>
-          <w:rFonts w:ascii="Times New Roman" w:hAnsi="Times New Roman" w:cs="Times New Roman"/>
-          <w:color w:val="000000" w:themeColor="text1"/>
-          <w:sz w:val="28"/>
-          <w:szCs w:val="28"/>
-        </w:rPr>
-        <w:t>первичный ключ, однозначно идентифицирующий потребителя</w:t>
+        <w:t>«Номер» – первичный ключ, однозначно идентифицирующий потребителя</w:t>
       </w:r>
       <w:r>
         <w:rPr>
@@ -1408,70 +1389,7 @@
           <w:sz w:val="28"/>
           <w:szCs w:val="28"/>
         </w:rPr>
-        <w:t>«</w:t>
-      </w:r>
-      <w:r>
-        <w:rPr>
-          <w:rFonts w:ascii="Times New Roman" w:hAnsi="Times New Roman" w:cs="Times New Roman"/>
-          <w:color w:val="000000" w:themeColor="text1"/>
-          <w:sz w:val="28"/>
-          <w:szCs w:val="28"/>
-        </w:rPr>
-        <w:t>Лицевой счёт</w:t>
-      </w:r>
-      <w:r>
-        <w:rPr>
-          <w:rFonts w:ascii="Times New Roman" w:hAnsi="Times New Roman" w:cs="Times New Roman"/>
-          <w:color w:val="000000" w:themeColor="text1"/>
-          <w:sz w:val="28"/>
-          <w:szCs w:val="28"/>
-        </w:rPr>
-        <w:t>»</w:t>
-      </w:r>
-      <w:r>
-        <w:rPr>
-          <w:rFonts w:ascii="Times New Roman" w:hAnsi="Times New Roman" w:cs="Times New Roman"/>
-          <w:color w:val="000000" w:themeColor="text1"/>
-          <w:sz w:val="28"/>
-          <w:szCs w:val="28"/>
-        </w:rPr>
-        <w:t xml:space="preserve"> </w:t>
-      </w:r>
-      <w:r>
-        <w:rPr>
-          <w:rFonts w:ascii="Times New Roman" w:hAnsi="Times New Roman" w:cs="Times New Roman"/>
-          <w:color w:val="000000" w:themeColor="text1"/>
-          <w:sz w:val="28"/>
-          <w:szCs w:val="28"/>
-        </w:rPr>
-        <w:t>–</w:t>
-      </w:r>
-      <w:r>
-        <w:rPr>
-          <w:rFonts w:ascii="Times New Roman" w:hAnsi="Times New Roman" w:cs="Times New Roman"/>
-          <w:color w:val="000000" w:themeColor="text1"/>
-          <w:sz w:val="28"/>
-          <w:szCs w:val="28"/>
-        </w:rPr>
-        <w:t xml:space="preserve"> альтернативный ключ </w:t>
-      </w:r>
-      <w:r>
-        <w:rPr>
-          <w:rFonts w:ascii="Times New Roman" w:hAnsi="Times New Roman" w:cs="Times New Roman"/>
-          <w:color w:val="000000" w:themeColor="text1"/>
-          <w:sz w:val="28"/>
-          <w:szCs w:val="28"/>
-        </w:rPr>
-        <w:t>(уникальное значение в пределах отношения)</w:t>
-      </w:r>
-      <w:r>
-        <w:rPr>
-          <w:rFonts w:ascii="Times New Roman" w:hAnsi="Times New Roman" w:cs="Times New Roman"/>
-          <w:color w:val="000000" w:themeColor="text1"/>
-          <w:sz w:val="28"/>
-          <w:szCs w:val="28"/>
-        </w:rPr>
-        <w:t>.</w:t>
+        <w:t>«Лицевой счёт» – альтернативный ключ (уникальное значение в пределах отношения).</w:t>
       </w:r>
     </w:p>
     <w:p>
@@ -1493,26 +1411,7 @@
           <w:sz w:val="28"/>
           <w:szCs w:val="28"/>
         </w:rPr>
-        <w:lastRenderedPageBreak/>
-        <w:t>Потребитель может быть как физическим лицом, так и юридическим.</w:t>
-      </w:r>
-      <w:r>
-        <w:rPr>
-          <w:rFonts w:ascii="Times New Roman" w:hAnsi="Times New Roman" w:cs="Times New Roman"/>
-          <w:color w:val="000000" w:themeColor="text1"/>
-          <w:sz w:val="28"/>
-          <w:szCs w:val="28"/>
-        </w:rPr>
-        <w:t xml:space="preserve"> </w:t>
-      </w:r>
-      <w:r>
-        <w:rPr>
-          <w:rFonts w:ascii="Times New Roman" w:hAnsi="Times New Roman" w:cs="Times New Roman"/>
-          <w:color w:val="000000" w:themeColor="text1"/>
-          <w:sz w:val="28"/>
-          <w:szCs w:val="28"/>
-        </w:rPr>
-        <w:t>Тип потребителя определяют отношения «Физ. лицо» и «Юр. лицо».</w:t>
+        <w:t>Потребитель может быть как физическим лицом, так и юридическим. Тип потребителя определяют отношения «Физ. лицо» и «Юр. лицо».</w:t>
       </w:r>
     </w:p>
     <w:p>
@@ -1637,25 +1536,7 @@
           <w:sz w:val="28"/>
           <w:szCs w:val="28"/>
         </w:rPr>
-        <w:t>ключ,</w:t>
-      </w:r>
-      <w:r>
-        <w:rPr>
-          <w:rFonts w:ascii="Times New Roman" w:hAnsi="Times New Roman" w:cs="Times New Roman"/>
-          <w:color w:val="000000" w:themeColor="text1"/>
-          <w:sz w:val="28"/>
-          <w:szCs w:val="28"/>
-        </w:rPr>
-        <w:t xml:space="preserve"> </w:t>
-      </w:r>
-      <w:r>
-        <w:rPr>
-          <w:rFonts w:ascii="Times New Roman" w:hAnsi="Times New Roman" w:cs="Times New Roman"/>
-          <w:color w:val="000000" w:themeColor="text1"/>
-          <w:sz w:val="28"/>
-          <w:szCs w:val="28"/>
-        </w:rPr>
-        <w:t>однозначно идентифицирующий физическое лицо;</w:t>
+        <w:t>ключ, однозначно идентифицирующий физическое лицо;</w:t>
       </w:r>
     </w:p>
     <w:p>
@@ -1681,25 +1562,7 @@
           <w:sz w:val="28"/>
           <w:szCs w:val="28"/>
         </w:rPr>
-        <w:t>«СНИЛС» – альтернативный ключ (уникальное значение в</w:t>
-      </w:r>
-      <w:r>
-        <w:rPr>
-          <w:rFonts w:ascii="Times New Roman" w:hAnsi="Times New Roman" w:cs="Times New Roman"/>
-          <w:color w:val="000000" w:themeColor="text1"/>
-          <w:sz w:val="28"/>
-          <w:szCs w:val="28"/>
-        </w:rPr>
-        <w:t xml:space="preserve"> </w:t>
-      </w:r>
-      <w:r>
-        <w:rPr>
-          <w:rFonts w:ascii="Times New Roman" w:hAnsi="Times New Roman" w:cs="Times New Roman"/>
-          <w:color w:val="000000" w:themeColor="text1"/>
-          <w:sz w:val="28"/>
-          <w:szCs w:val="28"/>
-        </w:rPr>
-        <w:t>пределах отношения);</w:t>
+        <w:t>«СНИЛС» – альтернативный ключ (уникальное значение в пределах отношения);</w:t>
       </w:r>
     </w:p>
     <w:p>
@@ -1725,70 +1588,7 @@
           <w:sz w:val="28"/>
           <w:szCs w:val="28"/>
         </w:rPr>
-        <w:t>«Паспортные данные»: составной атрибут, который</w:t>
-      </w:r>
-      <w:r>
-        <w:rPr>
-          <w:rFonts w:ascii="Times New Roman" w:hAnsi="Times New Roman" w:cs="Times New Roman"/>
-          <w:color w:val="000000" w:themeColor="text1"/>
-          <w:sz w:val="28"/>
-          <w:szCs w:val="28"/>
-        </w:rPr>
-        <w:t xml:space="preserve"> </w:t>
-      </w:r>
-      <w:r>
-        <w:rPr>
-          <w:rFonts w:ascii="Times New Roman" w:hAnsi="Times New Roman" w:cs="Times New Roman"/>
-          <w:color w:val="000000" w:themeColor="text1"/>
-          <w:sz w:val="28"/>
-          <w:szCs w:val="28"/>
-        </w:rPr>
-        <w:t>рационально</w:t>
-      </w:r>
-      <w:r>
-        <w:rPr>
-          <w:rFonts w:ascii="Times New Roman" w:hAnsi="Times New Roman" w:cs="Times New Roman"/>
-          <w:color w:val="000000" w:themeColor="text1"/>
-          <w:sz w:val="28"/>
-          <w:szCs w:val="28"/>
-        </w:rPr>
-        <w:t xml:space="preserve"> </w:t>
-      </w:r>
-      <w:r>
-        <w:rPr>
-          <w:rFonts w:ascii="Times New Roman" w:hAnsi="Times New Roman" w:cs="Times New Roman"/>
-          <w:color w:val="000000" w:themeColor="text1"/>
-          <w:sz w:val="28"/>
-          <w:szCs w:val="28"/>
-        </w:rPr>
-        <w:t>заменить несколькими: «Серия и номер» – альтернативный ключ</w:t>
-      </w:r>
-      <w:r>
-        <w:rPr>
-          <w:rFonts w:ascii="Times New Roman" w:hAnsi="Times New Roman" w:cs="Times New Roman"/>
-          <w:color w:val="000000" w:themeColor="text1"/>
-          <w:sz w:val="28"/>
-          <w:szCs w:val="28"/>
-        </w:rPr>
-        <w:t xml:space="preserve"> </w:t>
-      </w:r>
-      <w:r>
-        <w:rPr>
-          <w:rFonts w:ascii="Times New Roman" w:hAnsi="Times New Roman" w:cs="Times New Roman"/>
-          <w:color w:val="000000" w:themeColor="text1"/>
-          <w:sz w:val="28"/>
-          <w:szCs w:val="28"/>
-        </w:rPr>
-        <w:t>(уникальное значение в пределах отношения), «Кем</w:t>
-      </w:r>
-      <w:r>
-        <w:rPr>
-          <w:rFonts w:ascii="Times New Roman" w:hAnsi="Times New Roman" w:cs="Times New Roman"/>
-          <w:color w:val="000000" w:themeColor="text1"/>
-          <w:sz w:val="28"/>
-          <w:szCs w:val="28"/>
-        </w:rPr>
-        <w:t xml:space="preserve"> </w:t>
+        <w:t xml:space="preserve">«Паспортные данные»: составной атрибут, который рационально заменить несколькими: «Серия и номер» – альтернативный ключ (уникальное значение в пределах отношения), «Кем </w:t>
       </w:r>
       <w:r>
         <w:rPr>
@@ -2035,43 +1835,7 @@
           <w:sz w:val="28"/>
           <w:szCs w:val="28"/>
         </w:rPr>
-        <w:t>«Номер потребителя» – внешний ключ к атрибуту «Номер»</w:t>
-      </w:r>
-      <w:r>
-        <w:rPr>
-          <w:rFonts w:ascii="Times New Roman" w:hAnsi="Times New Roman" w:cs="Times New Roman"/>
-          <w:color w:val="000000" w:themeColor="text1"/>
-          <w:sz w:val="28"/>
-          <w:szCs w:val="28"/>
-        </w:rPr>
-        <w:t xml:space="preserve"> </w:t>
-      </w:r>
-      <w:r>
-        <w:rPr>
-          <w:rFonts w:ascii="Times New Roman" w:hAnsi="Times New Roman" w:cs="Times New Roman"/>
-          <w:color w:val="000000" w:themeColor="text1"/>
-          <w:sz w:val="28"/>
-          <w:szCs w:val="28"/>
-        </w:rPr>
-        <w:t>отношения «Потребитель» и одновременно первичный ключ,</w:t>
-      </w:r>
-      <w:r>
-        <w:rPr>
-          <w:rFonts w:ascii="Times New Roman" w:hAnsi="Times New Roman" w:cs="Times New Roman"/>
-          <w:color w:val="000000" w:themeColor="text1"/>
-          <w:sz w:val="28"/>
-          <w:szCs w:val="28"/>
-        </w:rPr>
-        <w:t xml:space="preserve"> </w:t>
-      </w:r>
-      <w:r>
-        <w:rPr>
-          <w:rFonts w:ascii="Times New Roman" w:hAnsi="Times New Roman" w:cs="Times New Roman"/>
-          <w:color w:val="000000" w:themeColor="text1"/>
-          <w:sz w:val="28"/>
-          <w:szCs w:val="28"/>
-        </w:rPr>
-        <w:t xml:space="preserve">однозначно идентифицирующий </w:t>
+        <w:t xml:space="preserve">«Номер потребителя» – внешний ключ к атрибуту «Номер» отношения «Потребитель» и одновременно первичный ключ, однозначно идентифицирующий </w:t>
       </w:r>
       <w:r>
         <w:rPr>
@@ -2362,7 +2126,6 @@
           <w:sz w:val="28"/>
           <w:szCs w:val="28"/>
         </w:rPr>
-        <w:lastRenderedPageBreak/>
         <w:t>«Номер потребителя» – внешний ключ к атрибуту «Номер»</w:t>
       </w:r>
     </w:p>
@@ -3257,6 +3020,30 @@
     </w:p>
     <w:p>
       <w:pPr>
+        <w:spacing w:after="0" w:line="360" w:lineRule="auto"/>
+        <w:jc w:val="both"/>
+        <w:rPr>
+          <w:rFonts w:ascii="Times New Roman" w:hAnsi="Times New Roman" w:cs="Times New Roman"/>
+          <w:color w:val="000000" w:themeColor="text1"/>
+          <w:sz w:val="28"/>
+          <w:szCs w:val="28"/>
+        </w:rPr>
+      </w:pPr>
+    </w:p>
+    <w:p>
+      <w:pPr>
+        <w:spacing w:after="0" w:line="360" w:lineRule="auto"/>
+        <w:jc w:val="both"/>
+        <w:rPr>
+          <w:rFonts w:ascii="Times New Roman" w:hAnsi="Times New Roman" w:cs="Times New Roman"/>
+          <w:color w:val="000000" w:themeColor="text1"/>
+          <w:sz w:val="28"/>
+          <w:szCs w:val="28"/>
+        </w:rPr>
+      </w:pPr>
+    </w:p>
+    <w:p>
+      <w:pPr>
         <w:pStyle w:val="a3"/>
         <w:numPr>
           <w:ilvl w:val="1"/>
@@ -3382,7 +3169,34 @@
           <w:sz w:val="28"/>
           <w:szCs w:val="28"/>
         </w:rPr>
-        <w:t>,</w:t>
+        <w:t xml:space="preserve">, </w:t>
+      </w:r>
+      <w:r>
+        <w:rPr>
+          <w:rFonts w:ascii="Times New Roman" w:hAnsi="Times New Roman" w:cs="Times New Roman"/>
+          <w:color w:val="000000" w:themeColor="text1"/>
+          <w:sz w:val="28"/>
+          <w:szCs w:val="28"/>
+        </w:rPr>
+        <w:t>«</w:t>
+      </w:r>
+      <w:r>
+        <w:rPr>
+          <w:rFonts w:ascii="Times New Roman" w:hAnsi="Times New Roman" w:cs="Times New Roman"/>
+          <w:color w:val="000000" w:themeColor="text1"/>
+          <w:sz w:val="28"/>
+          <w:szCs w:val="28"/>
+        </w:rPr>
+        <w:t>Паспортные данные</w:t>
+      </w:r>
+      <w:r>
+        <w:rPr>
+          <w:rFonts w:ascii="Times New Roman" w:hAnsi="Times New Roman" w:cs="Times New Roman"/>
+          <w:color w:val="000000" w:themeColor="text1"/>
+          <w:sz w:val="28"/>
+          <w:szCs w:val="28"/>
+        </w:rPr>
+        <w:t>»), возможно</w:t>
       </w:r>
       <w:r>
         <w:rPr>
@@ -3400,25 +3214,7 @@
           <w:sz w:val="28"/>
           <w:szCs w:val="28"/>
         </w:rPr>
-        <w:t>«</w:t>
-      </w:r>
-      <w:r>
-        <w:rPr>
-          <w:rFonts w:ascii="Times New Roman" w:hAnsi="Times New Roman" w:cs="Times New Roman"/>
-          <w:color w:val="000000" w:themeColor="text1"/>
-          <w:sz w:val="28"/>
-          <w:szCs w:val="28"/>
-        </w:rPr>
-        <w:t>Паспортные данные</w:t>
-      </w:r>
-      <w:r>
-        <w:rPr>
-          <w:rFonts w:ascii="Times New Roman" w:hAnsi="Times New Roman" w:cs="Times New Roman"/>
-          <w:color w:val="000000" w:themeColor="text1"/>
-          <w:sz w:val="28"/>
-          <w:szCs w:val="28"/>
-        </w:rPr>
-        <w:t>»), возможно</w:t>
+        <w:t>несколько уточнить логическую модель базы данных предметной области</w:t>
       </w:r>
       <w:r>
         <w:rPr>
@@ -3436,24 +3232,6 @@
           <w:sz w:val="28"/>
           <w:szCs w:val="28"/>
         </w:rPr>
-        <w:t>несколько уточнить логическую модель базы данных предметной области</w:t>
-      </w:r>
-      <w:r>
-        <w:rPr>
-          <w:rFonts w:ascii="Times New Roman" w:hAnsi="Times New Roman" w:cs="Times New Roman"/>
-          <w:color w:val="000000" w:themeColor="text1"/>
-          <w:sz w:val="28"/>
-          <w:szCs w:val="28"/>
-        </w:rPr>
-        <w:t xml:space="preserve"> </w:t>
-      </w:r>
-      <w:r>
-        <w:rPr>
-          <w:rFonts w:ascii="Times New Roman" w:hAnsi="Times New Roman" w:cs="Times New Roman"/>
-          <w:color w:val="000000" w:themeColor="text1"/>
-          <w:sz w:val="28"/>
-          <w:szCs w:val="28"/>
-        </w:rPr>
         <w:t>(Рисунок 3.2.)</w:t>
       </w:r>
       <w:r>
@@ -3495,10 +3273,10 @@
           <w:szCs w:val="28"/>
         </w:rPr>
         <w:drawing>
-          <wp:inline distT="0" distB="0" distL="0" distR="0" wp14:anchorId="0A2ECDB3" wp14:editId="72379036">
-            <wp:extent cx="6121654" cy="3768532"/>
+          <wp:inline distT="0" distB="0" distL="0" distR="0" wp14:anchorId="51C4572A" wp14:editId="7FE3823E">
+            <wp:extent cx="6159044" cy="3787140"/>
             <wp:effectExtent l="0" t="0" r="0" b="3810"/>
-            <wp:docPr id="10468321" name="Рисунок 2"/>
+            <wp:docPr id="1816736936" name="Рисунок 10"/>
             <wp:cNvGraphicFramePr>
               <a:graphicFrameLocks xmlns:a="http://schemas.openxmlformats.org/drawingml/2006/main" noChangeAspect="1"/>
             </wp:cNvGraphicFramePr>
@@ -3506,7 +3284,7 @@
               <a:graphicData uri="http://schemas.openxmlformats.org/drawingml/2006/picture">
                 <pic:pic xmlns:pic="http://schemas.openxmlformats.org/drawingml/2006/picture">
                   <pic:nvPicPr>
-                    <pic:cNvPr id="0" name="Picture 2"/>
+                    <pic:cNvPr id="0" name="Picture 10"/>
                     <pic:cNvPicPr>
                       <a:picLocks noChangeAspect="1" noChangeArrowheads="1"/>
                     </pic:cNvPicPr>
@@ -3527,7 +3305,7 @@
                   <pic:spPr bwMode="auto">
                     <a:xfrm>
                       <a:off x="0" y="0"/>
-                      <a:ext cx="6139887" cy="3779756"/>
+                      <a:ext cx="6162705" cy="3789391"/>
                     </a:xfrm>
                     <a:prstGeom prst="rect">
                       <a:avLst/>
@@ -3694,7 +3472,7 @@
 </file>
 
 <file path=word/endnotes.xml><?xml version="1.0" encoding="utf-8"?>
-<w:endnotes xmlns:wpc="http://schemas.microsoft.com/office/word/2010/wordprocessingCanvas" xmlns:cx="http://schemas.microsoft.com/office/drawing/2014/chartex" xmlns:cx1="http://schemas.microsoft.com/office/drawing/2015/9/8/chartex" xmlns:cx2="http://schemas.microsoft.com/office/drawing/2015/10/21/chartex" xmlns:cx3="http://schemas.microsoft.com/office/drawing/2016/5/9/chartex" xmlns:cx4="http://schemas.microsoft.com/office/drawing/2016/5/10/chartex" xmlns:cx5="http://schemas.microsoft.com/office/drawing/2016/5/11/chartex" xmlns:cx6="http://schemas.microsoft.com/office/drawing/2016/5/12/chartex" xmlns:cx7="http://schemas.microsoft.com/office/drawing/2016/5/13/chartex" xmlns:cx8="http://schemas.microsoft.com/office/drawing/2016/5/14/chartex" xmlns:mc="http://schemas.openxmlformats.org/markup-compatibility/2006" xmlns:aink="http://schemas.microsoft.com/office/drawing/2016/ink" xmlns:am3d="http://schemas.microsoft.com/office/drawing/2017/model3d" xmlns:o="urn:schemas-microsoft-com:office:office" xmlns:oel="http://schemas.microsoft.com/office/2019/extlst" xmlns:r="http://schemas.openxmlformats.org/officeDocument/2006/relationships" xmlns:m="http://schemas.openxmlformats.org/officeDocument/2006/math" xmlns:v="urn:schemas-microsoft-com:vml" xmlns:wp14="http://schemas.microsoft.com/office/word/2010/wordprocessingDrawing" xmlns:wp="http://schemas.openxmlformats.org/drawingml/2006/wordprocessingDrawing" xmlns:w10="urn:schemas-microsoft-com:office:word" xmlns:w="http://schemas.openxmlformats.org/wordprocessingml/2006/main" xmlns:w14="http://schemas.microsoft.com/office/word/2010/wordml" xmlns:w15="http://schemas.microsoft.com/office/word/2012/wordml" xmlns:w16cex="http://schemas.microsoft.com/office/word/2018/wordml/cex" xmlns:w16cid="http://schemas.microsoft.com/office/word/2016/wordml/cid" xmlns:w16="http://schemas.microsoft.com/office/word/2018/wordml" xmlns:w16sdtdh="http://schemas.microsoft.com/office/word/2020/wordml/sdtdatahash" xmlns:w16se="http://schemas.microsoft.com/office/word/2015/wordml/symex" xmlns:wpg="http://schemas.microsoft.com/office/word/2010/wordprocessingGroup" xmlns:wpi="http://schemas.microsoft.com/office/word/2010/wordprocessingInk" xmlns:wne="http://schemas.microsoft.com/office/word/2006/wordml" xmlns:wps="http://schemas.microsoft.com/office/word/2010/wordprocessingShape" mc:Ignorable="w14 w15 w16se w16cid w16 w16cex w16sdtdh wp14">
+<w:endnotes xmlns:wpc="http://schemas.microsoft.com/office/word/2010/wordprocessingCanvas" xmlns:cx="http://schemas.microsoft.com/office/drawing/2014/chartex" xmlns:cx1="http://schemas.microsoft.com/office/drawing/2015/9/8/chartex" xmlns:cx2="http://schemas.microsoft.com/office/drawing/2015/10/21/chartex" xmlns:cx3="http://schemas.microsoft.com/office/drawing/2016/5/9/chartex" xmlns:cx4="http://schemas.microsoft.com/office/drawing/2016/5/10/chartex" xmlns:cx5="http://schemas.microsoft.com/office/drawing/2016/5/11/chartex" xmlns:cx6="http://schemas.microsoft.com/office/drawing/2016/5/12/chartex" xmlns:cx7="http://schemas.microsoft.com/office/drawing/2016/5/13/chartex" xmlns:cx8="http://schemas.microsoft.com/office/drawing/2016/5/14/chartex" xmlns:mc="http://schemas.openxmlformats.org/markup-compatibility/2006" xmlns:aink="http://schemas.microsoft.com/office/drawing/2016/ink" xmlns:am3d="http://schemas.microsoft.com/office/drawing/2017/model3d" xmlns:o="urn:schemas-microsoft-com:office:office" xmlns:oel="http://schemas.microsoft.com/office/2019/extlst" xmlns:r="http://schemas.openxmlformats.org/officeDocument/2006/relationships" xmlns:m="http://schemas.openxmlformats.org/officeDocument/2006/math" xmlns:v="urn:schemas-microsoft-com:vml" xmlns:wp14="http://schemas.microsoft.com/office/word/2010/wordprocessingDrawing" xmlns:wp="http://schemas.openxmlformats.org/drawingml/2006/wordprocessingDrawing" xmlns:w10="urn:schemas-microsoft-com:office:word" xmlns:w="http://schemas.openxmlformats.org/wordprocessingml/2006/main" xmlns:w14="http://schemas.microsoft.com/office/word/2010/wordml" xmlns:w15="http://schemas.microsoft.com/office/word/2012/wordml" xmlns:w16cex="http://schemas.microsoft.com/office/word/2018/wordml/cex" xmlns:w16cid="http://schemas.microsoft.com/office/word/2016/wordml/cid" xmlns:w16="http://schemas.microsoft.com/office/word/2018/wordml" xmlns:w16du="http://schemas.microsoft.com/office/word/2023/wordml/word16du" xmlns:w16sdtdh="http://schemas.microsoft.com/office/word/2020/wordml/sdtdatahash" xmlns:w16se="http://schemas.microsoft.com/office/word/2015/wordml/symex" xmlns:wpg="http://schemas.microsoft.com/office/word/2010/wordprocessingGroup" xmlns:wpi="http://schemas.microsoft.com/office/word/2010/wordprocessingInk" xmlns:wne="http://schemas.microsoft.com/office/word/2006/wordml" xmlns:wps="http://schemas.microsoft.com/office/word/2010/wordprocessingShape" mc:Ignorable="w14 w15 w16se w16cid w16 w16cex w16sdtdh w16du wp14">
   <w:endnote w:type="separator" w:id="-1">
     <w:p>
       <w:pPr>
@@ -3726,7 +3504,7 @@
 </file>
 
 <file path=word/footer1.xml><?xml version="1.0" encoding="utf-8"?>
-<w:ftr xmlns:wpc="http://schemas.microsoft.com/office/word/2010/wordprocessingCanvas" xmlns:cx="http://schemas.microsoft.com/office/drawing/2014/chartex" xmlns:cx1="http://schemas.microsoft.com/office/drawing/2015/9/8/chartex" xmlns:cx2="http://schemas.microsoft.com/office/drawing/2015/10/21/chartex" xmlns:cx3="http://schemas.microsoft.com/office/drawing/2016/5/9/chartex" xmlns:cx4="http://schemas.microsoft.com/office/drawing/2016/5/10/chartex" xmlns:cx5="http://schemas.microsoft.com/office/drawing/2016/5/11/chartex" xmlns:cx6="http://schemas.microsoft.com/office/drawing/2016/5/12/chartex" xmlns:cx7="http://schemas.microsoft.com/office/drawing/2016/5/13/chartex" xmlns:cx8="http://schemas.microsoft.com/office/drawing/2016/5/14/chartex" xmlns:mc="http://schemas.openxmlformats.org/markup-compatibility/2006" xmlns:aink="http://schemas.microsoft.com/office/drawing/2016/ink" xmlns:am3d="http://schemas.microsoft.com/office/drawing/2017/model3d" xmlns:o="urn:schemas-microsoft-com:office:office" xmlns:oel="http://schemas.microsoft.com/office/2019/extlst" xmlns:r="http://schemas.openxmlformats.org/officeDocument/2006/relationships" xmlns:m="http://schemas.openxmlformats.org/officeDocument/2006/math" xmlns:v="urn:schemas-microsoft-com:vml" xmlns:wp14="http://schemas.microsoft.com/office/word/2010/wordprocessingDrawing" xmlns:wp="http://schemas.openxmlformats.org/drawingml/2006/wordprocessingDrawing" xmlns:w10="urn:schemas-microsoft-com:office:word" xmlns:w="http://schemas.openxmlformats.org/wordprocessingml/2006/main" xmlns:w14="http://schemas.microsoft.com/office/word/2010/wordml" xmlns:w15="http://schemas.microsoft.com/office/word/2012/wordml" xmlns:w16cex="http://schemas.microsoft.com/office/word/2018/wordml/cex" xmlns:w16cid="http://schemas.microsoft.com/office/word/2016/wordml/cid" xmlns:w16="http://schemas.microsoft.com/office/word/2018/wordml" xmlns:w16sdtdh="http://schemas.microsoft.com/office/word/2020/wordml/sdtdatahash" xmlns:w16se="http://schemas.microsoft.com/office/word/2015/wordml/symex" xmlns:wpg="http://schemas.microsoft.com/office/word/2010/wordprocessingGroup" xmlns:wpi="http://schemas.microsoft.com/office/word/2010/wordprocessingInk" xmlns:wne="http://schemas.microsoft.com/office/word/2006/wordml" xmlns:wps="http://schemas.microsoft.com/office/word/2010/wordprocessingShape" mc:Ignorable="w14 w15 w16se w16cid w16 w16cex w16sdtdh wp14">
+<w:ftr xmlns:wpc="http://schemas.microsoft.com/office/word/2010/wordprocessingCanvas" xmlns:cx="http://schemas.microsoft.com/office/drawing/2014/chartex" xmlns:cx1="http://schemas.microsoft.com/office/drawing/2015/9/8/chartex" xmlns:cx2="http://schemas.microsoft.com/office/drawing/2015/10/21/chartex" xmlns:cx3="http://schemas.microsoft.com/office/drawing/2016/5/9/chartex" xmlns:cx4="http://schemas.microsoft.com/office/drawing/2016/5/10/chartex" xmlns:cx5="http://schemas.microsoft.com/office/drawing/2016/5/11/chartex" xmlns:cx6="http://schemas.microsoft.com/office/drawing/2016/5/12/chartex" xmlns:cx7="http://schemas.microsoft.com/office/drawing/2016/5/13/chartex" xmlns:cx8="http://schemas.microsoft.com/office/drawing/2016/5/14/chartex" xmlns:mc="http://schemas.openxmlformats.org/markup-compatibility/2006" xmlns:aink="http://schemas.microsoft.com/office/drawing/2016/ink" xmlns:am3d="http://schemas.microsoft.com/office/drawing/2017/model3d" xmlns:o="urn:schemas-microsoft-com:office:office" xmlns:oel="http://schemas.microsoft.com/office/2019/extlst" xmlns:r="http://schemas.openxmlformats.org/officeDocument/2006/relationships" xmlns:m="http://schemas.openxmlformats.org/officeDocument/2006/math" xmlns:v="urn:schemas-microsoft-com:vml" xmlns:wp14="http://schemas.microsoft.com/office/word/2010/wordprocessingDrawing" xmlns:wp="http://schemas.openxmlformats.org/drawingml/2006/wordprocessingDrawing" xmlns:w10="urn:schemas-microsoft-com:office:word" xmlns:w="http://schemas.openxmlformats.org/wordprocessingml/2006/main" xmlns:w14="http://schemas.microsoft.com/office/word/2010/wordml" xmlns:w15="http://schemas.microsoft.com/office/word/2012/wordml" xmlns:w16cex="http://schemas.microsoft.com/office/word/2018/wordml/cex" xmlns:w16cid="http://schemas.microsoft.com/office/word/2016/wordml/cid" xmlns:w16="http://schemas.microsoft.com/office/word/2018/wordml" xmlns:w16du="http://schemas.microsoft.com/office/word/2023/wordml/word16du" xmlns:w16sdtdh="http://schemas.microsoft.com/office/word/2020/wordml/sdtdatahash" xmlns:w16se="http://schemas.microsoft.com/office/word/2015/wordml/symex" xmlns:wpg="http://schemas.microsoft.com/office/word/2010/wordprocessingGroup" xmlns:wpi="http://schemas.microsoft.com/office/word/2010/wordprocessingInk" xmlns:wne="http://schemas.microsoft.com/office/word/2006/wordml" xmlns:wps="http://schemas.microsoft.com/office/word/2010/wordprocessingShape" mc:Ignorable="w14 w15 w16se w16cid w16 w16cex w16sdtdh w16du wp14">
   <w:p>
     <w:pPr>
       <w:pStyle w:val="a7"/>
@@ -3736,7 +3514,7 @@
 </file>
 
 <file path=word/footer2.xml><?xml version="1.0" encoding="utf-8"?>
-<w:ftr xmlns:wpc="http://schemas.microsoft.com/office/word/2010/wordprocessingCanvas" xmlns:cx="http://schemas.microsoft.com/office/drawing/2014/chartex" xmlns:cx1="http://schemas.microsoft.com/office/drawing/2015/9/8/chartex" xmlns:cx2="http://schemas.microsoft.com/office/drawing/2015/10/21/chartex" xmlns:cx3="http://schemas.microsoft.com/office/drawing/2016/5/9/chartex" xmlns:cx4="http://schemas.microsoft.com/office/drawing/2016/5/10/chartex" xmlns:cx5="http://schemas.microsoft.com/office/drawing/2016/5/11/chartex" xmlns:cx6="http://schemas.microsoft.com/office/drawing/2016/5/12/chartex" xmlns:cx7="http://schemas.microsoft.com/office/drawing/2016/5/13/chartex" xmlns:cx8="http://schemas.microsoft.com/office/drawing/2016/5/14/chartex" xmlns:mc="http://schemas.openxmlformats.org/markup-compatibility/2006" xmlns:aink="http://schemas.microsoft.com/office/drawing/2016/ink" xmlns:am3d="http://schemas.microsoft.com/office/drawing/2017/model3d" xmlns:o="urn:schemas-microsoft-com:office:office" xmlns:oel="http://schemas.microsoft.com/office/2019/extlst" xmlns:r="http://schemas.openxmlformats.org/officeDocument/2006/relationships" xmlns:m="http://schemas.openxmlformats.org/officeDocument/2006/math" xmlns:v="urn:schemas-microsoft-com:vml" xmlns:wp14="http://schemas.microsoft.com/office/word/2010/wordprocessingDrawing" xmlns:wp="http://schemas.openxmlformats.org/drawingml/2006/wordprocessingDrawing" xmlns:w10="urn:schemas-microsoft-com:office:word" xmlns:w="http://schemas.openxmlformats.org/wordprocessingml/2006/main" xmlns:w14="http://schemas.microsoft.com/office/word/2010/wordml" xmlns:w15="http://schemas.microsoft.com/office/word/2012/wordml" xmlns:w16cex="http://schemas.microsoft.com/office/word/2018/wordml/cex" xmlns:w16cid="http://schemas.microsoft.com/office/word/2016/wordml/cid" xmlns:w16="http://schemas.microsoft.com/office/word/2018/wordml" xmlns:w16sdtdh="http://schemas.microsoft.com/office/word/2020/wordml/sdtdatahash" xmlns:w16se="http://schemas.microsoft.com/office/word/2015/wordml/symex" xmlns:wpg="http://schemas.microsoft.com/office/word/2010/wordprocessingGroup" xmlns:wpi="http://schemas.microsoft.com/office/word/2010/wordprocessingInk" xmlns:wne="http://schemas.microsoft.com/office/word/2006/wordml" xmlns:wps="http://schemas.microsoft.com/office/word/2010/wordprocessingShape" mc:Ignorable="w14 w15 w16se w16cid w16 w16cex w16sdtdh wp14">
+<w:ftr xmlns:wpc="http://schemas.microsoft.com/office/word/2010/wordprocessingCanvas" xmlns:cx="http://schemas.microsoft.com/office/drawing/2014/chartex" xmlns:cx1="http://schemas.microsoft.com/office/drawing/2015/9/8/chartex" xmlns:cx2="http://schemas.microsoft.com/office/drawing/2015/10/21/chartex" xmlns:cx3="http://schemas.microsoft.com/office/drawing/2016/5/9/chartex" xmlns:cx4="http://schemas.microsoft.com/office/drawing/2016/5/10/chartex" xmlns:cx5="http://schemas.microsoft.com/office/drawing/2016/5/11/chartex" xmlns:cx6="http://schemas.microsoft.com/office/drawing/2016/5/12/chartex" xmlns:cx7="http://schemas.microsoft.com/office/drawing/2016/5/13/chartex" xmlns:cx8="http://schemas.microsoft.com/office/drawing/2016/5/14/chartex" xmlns:mc="http://schemas.openxmlformats.org/markup-compatibility/2006" xmlns:aink="http://schemas.microsoft.com/office/drawing/2016/ink" xmlns:am3d="http://schemas.microsoft.com/office/drawing/2017/model3d" xmlns:o="urn:schemas-microsoft-com:office:office" xmlns:oel="http://schemas.microsoft.com/office/2019/extlst" xmlns:r="http://schemas.openxmlformats.org/officeDocument/2006/relationships" xmlns:m="http://schemas.openxmlformats.org/officeDocument/2006/math" xmlns:v="urn:schemas-microsoft-com:vml" xmlns:wp14="http://schemas.microsoft.com/office/word/2010/wordprocessingDrawing" xmlns:wp="http://schemas.openxmlformats.org/drawingml/2006/wordprocessingDrawing" xmlns:w10="urn:schemas-microsoft-com:office:word" xmlns:w="http://schemas.openxmlformats.org/wordprocessingml/2006/main" xmlns:w14="http://schemas.microsoft.com/office/word/2010/wordml" xmlns:w15="http://schemas.microsoft.com/office/word/2012/wordml" xmlns:w16cex="http://schemas.microsoft.com/office/word/2018/wordml/cex" xmlns:w16cid="http://schemas.microsoft.com/office/word/2016/wordml/cid" xmlns:w16="http://schemas.microsoft.com/office/word/2018/wordml" xmlns:w16du="http://schemas.microsoft.com/office/word/2023/wordml/word16du" xmlns:w16sdtdh="http://schemas.microsoft.com/office/word/2020/wordml/sdtdatahash" xmlns:w16se="http://schemas.microsoft.com/office/word/2015/wordml/symex" xmlns:wpg="http://schemas.microsoft.com/office/word/2010/wordprocessingGroup" xmlns:wpi="http://schemas.microsoft.com/office/word/2010/wordprocessingInk" xmlns:wne="http://schemas.microsoft.com/office/word/2006/wordml" xmlns:wps="http://schemas.microsoft.com/office/word/2010/wordprocessingShape" mc:Ignorable="w14 w15 w16se w16cid w16 w16cex w16sdtdh w16du wp14">
   <w:p>
     <w:pPr>
       <w:pStyle w:val="a7"/>
@@ -3746,7 +3524,7 @@
 </file>
 
 <file path=word/footer3.xml><?xml version="1.0" encoding="utf-8"?>
-<w:ftr xmlns:wpc="http://schemas.microsoft.com/office/word/2010/wordprocessingCanvas" xmlns:cx="http://schemas.microsoft.com/office/drawing/2014/chartex" xmlns:cx1="http://schemas.microsoft.com/office/drawing/2015/9/8/chartex" xmlns:cx2="http://schemas.microsoft.com/office/drawing/2015/10/21/chartex" xmlns:cx3="http://schemas.microsoft.com/office/drawing/2016/5/9/chartex" xmlns:cx4="http://schemas.microsoft.com/office/drawing/2016/5/10/chartex" xmlns:cx5="http://schemas.microsoft.com/office/drawing/2016/5/11/chartex" xmlns:cx6="http://schemas.microsoft.com/office/drawing/2016/5/12/chartex" xmlns:cx7="http://schemas.microsoft.com/office/drawing/2016/5/13/chartex" xmlns:cx8="http://schemas.microsoft.com/office/drawing/2016/5/14/chartex" xmlns:mc="http://schemas.openxmlformats.org/markup-compatibility/2006" xmlns:aink="http://schemas.microsoft.com/office/drawing/2016/ink" xmlns:am3d="http://schemas.microsoft.com/office/drawing/2017/model3d" xmlns:o="urn:schemas-microsoft-com:office:office" xmlns:oel="http://schemas.microsoft.com/office/2019/extlst" xmlns:r="http://schemas.openxmlformats.org/officeDocument/2006/relationships" xmlns:m="http://schemas.openxmlformats.org/officeDocument/2006/math" xmlns:v="urn:schemas-microsoft-com:vml" xmlns:wp14="http://schemas.microsoft.com/office/word/2010/wordprocessingDrawing" xmlns:wp="http://schemas.openxmlformats.org/drawingml/2006/wordprocessingDrawing" xmlns:w10="urn:schemas-microsoft-com:office:word" xmlns:w="http://schemas.openxmlformats.org/wordprocessingml/2006/main" xmlns:w14="http://schemas.microsoft.com/office/word/2010/wordml" xmlns:w15="http://schemas.microsoft.com/office/word/2012/wordml" xmlns:w16cex="http://schemas.microsoft.com/office/word/2018/wordml/cex" xmlns:w16cid="http://schemas.microsoft.com/office/word/2016/wordml/cid" xmlns:w16="http://schemas.microsoft.com/office/word/2018/wordml" xmlns:w16sdtdh="http://schemas.microsoft.com/office/word/2020/wordml/sdtdatahash" xmlns:w16se="http://schemas.microsoft.com/office/word/2015/wordml/symex" xmlns:wpg="http://schemas.microsoft.com/office/word/2010/wordprocessingGroup" xmlns:wpi="http://schemas.microsoft.com/office/word/2010/wordprocessingInk" xmlns:wne="http://schemas.microsoft.com/office/word/2006/wordml" xmlns:wps="http://schemas.microsoft.com/office/word/2010/wordprocessingShape" mc:Ignorable="w14 w15 w16se w16cid w16 w16cex w16sdtdh wp14">
+<w:ftr xmlns:wpc="http://schemas.microsoft.com/office/word/2010/wordprocessingCanvas" xmlns:cx="http://schemas.microsoft.com/office/drawing/2014/chartex" xmlns:cx1="http://schemas.microsoft.com/office/drawing/2015/9/8/chartex" xmlns:cx2="http://schemas.microsoft.com/office/drawing/2015/10/21/chartex" xmlns:cx3="http://schemas.microsoft.com/office/drawing/2016/5/9/chartex" xmlns:cx4="http://schemas.microsoft.com/office/drawing/2016/5/10/chartex" xmlns:cx5="http://schemas.microsoft.com/office/drawing/2016/5/11/chartex" xmlns:cx6="http://schemas.microsoft.com/office/drawing/2016/5/12/chartex" xmlns:cx7="http://schemas.microsoft.com/office/drawing/2016/5/13/chartex" xmlns:cx8="http://schemas.microsoft.com/office/drawing/2016/5/14/chartex" xmlns:mc="http://schemas.openxmlformats.org/markup-compatibility/2006" xmlns:aink="http://schemas.microsoft.com/office/drawing/2016/ink" xmlns:am3d="http://schemas.microsoft.com/office/drawing/2017/model3d" xmlns:o="urn:schemas-microsoft-com:office:office" xmlns:oel="http://schemas.microsoft.com/office/2019/extlst" xmlns:r="http://schemas.openxmlformats.org/officeDocument/2006/relationships" xmlns:m="http://schemas.openxmlformats.org/officeDocument/2006/math" xmlns:v="urn:schemas-microsoft-com:vml" xmlns:wp14="http://schemas.microsoft.com/office/word/2010/wordprocessingDrawing" xmlns:wp="http://schemas.openxmlformats.org/drawingml/2006/wordprocessingDrawing" xmlns:w10="urn:schemas-microsoft-com:office:word" xmlns:w="http://schemas.openxmlformats.org/wordprocessingml/2006/main" xmlns:w14="http://schemas.microsoft.com/office/word/2010/wordml" xmlns:w15="http://schemas.microsoft.com/office/word/2012/wordml" xmlns:w16cex="http://schemas.microsoft.com/office/word/2018/wordml/cex" xmlns:w16cid="http://schemas.microsoft.com/office/word/2016/wordml/cid" xmlns:w16="http://schemas.microsoft.com/office/word/2018/wordml" xmlns:w16du="http://schemas.microsoft.com/office/word/2023/wordml/word16du" xmlns:w16sdtdh="http://schemas.microsoft.com/office/word/2020/wordml/sdtdatahash" xmlns:w16se="http://schemas.microsoft.com/office/word/2015/wordml/symex" xmlns:wpg="http://schemas.microsoft.com/office/word/2010/wordprocessingGroup" xmlns:wpi="http://schemas.microsoft.com/office/word/2010/wordprocessingInk" xmlns:wne="http://schemas.microsoft.com/office/word/2006/wordml" xmlns:wps="http://schemas.microsoft.com/office/word/2010/wordprocessingShape" mc:Ignorable="w14 w15 w16se w16cid w16 w16cex w16sdtdh w16du wp14">
   <w:sdt>
     <w:sdtPr>
       <w:id w:val="-1646280008"/>
@@ -3773,7 +3551,7 @@
 </file>
 
 <file path=word/footnotes.xml><?xml version="1.0" encoding="utf-8"?>
-<w:footnotes xmlns:wpc="http://schemas.microsoft.com/office/word/2010/wordprocessingCanvas" xmlns:cx="http://schemas.microsoft.com/office/drawing/2014/chartex" xmlns:cx1="http://schemas.microsoft.com/office/drawing/2015/9/8/chartex" xmlns:cx2="http://schemas.microsoft.com/office/drawing/2015/10/21/chartex" xmlns:cx3="http://schemas.microsoft.com/office/drawing/2016/5/9/chartex" xmlns:cx4="http://schemas.microsoft.com/office/drawing/2016/5/10/chartex" xmlns:cx5="http://schemas.microsoft.com/office/drawing/2016/5/11/chartex" xmlns:cx6="http://schemas.microsoft.com/office/drawing/2016/5/12/chartex" xmlns:cx7="http://schemas.microsoft.com/office/drawing/2016/5/13/chartex" xmlns:cx8="http://schemas.microsoft.com/office/drawing/2016/5/14/chartex" xmlns:mc="http://schemas.openxmlformats.org/markup-compatibility/2006" xmlns:aink="http://schemas.microsoft.com/office/drawing/2016/ink" xmlns:am3d="http://schemas.microsoft.com/office/drawing/2017/model3d" xmlns:o="urn:schemas-microsoft-com:office:office" xmlns:oel="http://schemas.microsoft.com/office/2019/extlst" xmlns:r="http://schemas.openxmlformats.org/officeDocument/2006/relationships" xmlns:m="http://schemas.openxmlformats.org/officeDocument/2006/math" xmlns:v="urn:schemas-microsoft-com:vml" xmlns:wp14="http://schemas.microsoft.com/office/word/2010/wordprocessingDrawing" xmlns:wp="http://schemas.openxmlformats.org/drawingml/2006/wordprocessingDrawing" xmlns:w10="urn:schemas-microsoft-com:office:word" xmlns:w="http://schemas.openxmlformats.org/wordprocessingml/2006/main" xmlns:w14="http://schemas.microsoft.com/office/word/2010/wordml" xmlns:w15="http://schemas.microsoft.com/office/word/2012/wordml" xmlns:w16cex="http://schemas.microsoft.com/office/word/2018/wordml/cex" xmlns:w16cid="http://schemas.microsoft.com/office/word/2016/wordml/cid" xmlns:w16="http://schemas.microsoft.com/office/word/2018/wordml" xmlns:w16sdtdh="http://schemas.microsoft.com/office/word/2020/wordml/sdtdatahash" xmlns:w16se="http://schemas.microsoft.com/office/word/2015/wordml/symex" xmlns:wpg="http://schemas.microsoft.com/office/word/2010/wordprocessingGroup" xmlns:wpi="http://schemas.microsoft.com/office/word/2010/wordprocessingInk" xmlns:wne="http://schemas.microsoft.com/office/word/2006/wordml" xmlns:wps="http://schemas.microsoft.com/office/word/2010/wordprocessingShape" mc:Ignorable="w14 w15 w16se w16cid w16 w16cex w16sdtdh wp14">
+<w:footnotes xmlns:wpc="http://schemas.microsoft.com/office/word/2010/wordprocessingCanvas" xmlns:cx="http://schemas.microsoft.com/office/drawing/2014/chartex" xmlns:cx1="http://schemas.microsoft.com/office/drawing/2015/9/8/chartex" xmlns:cx2="http://schemas.microsoft.com/office/drawing/2015/10/21/chartex" xmlns:cx3="http://schemas.microsoft.com/office/drawing/2016/5/9/chartex" xmlns:cx4="http://schemas.microsoft.com/office/drawing/2016/5/10/chartex" xmlns:cx5="http://schemas.microsoft.com/office/drawing/2016/5/11/chartex" xmlns:cx6="http://schemas.microsoft.com/office/drawing/2016/5/12/chartex" xmlns:cx7="http://schemas.microsoft.com/office/drawing/2016/5/13/chartex" xmlns:cx8="http://schemas.microsoft.com/office/drawing/2016/5/14/chartex" xmlns:mc="http://schemas.openxmlformats.org/markup-compatibility/2006" xmlns:aink="http://schemas.microsoft.com/office/drawing/2016/ink" xmlns:am3d="http://schemas.microsoft.com/office/drawing/2017/model3d" xmlns:o="urn:schemas-microsoft-com:office:office" xmlns:oel="http://schemas.microsoft.com/office/2019/extlst" xmlns:r="http://schemas.openxmlformats.org/officeDocument/2006/relationships" xmlns:m="http://schemas.openxmlformats.org/officeDocument/2006/math" xmlns:v="urn:schemas-microsoft-com:vml" xmlns:wp14="http://schemas.microsoft.com/office/word/2010/wordprocessingDrawing" xmlns:wp="http://schemas.openxmlformats.org/drawingml/2006/wordprocessingDrawing" xmlns:w10="urn:schemas-microsoft-com:office:word" xmlns:w="http://schemas.openxmlformats.org/wordprocessingml/2006/main" xmlns:w14="http://schemas.microsoft.com/office/word/2010/wordml" xmlns:w15="http://schemas.microsoft.com/office/word/2012/wordml" xmlns:w16cex="http://schemas.microsoft.com/office/word/2018/wordml/cex" xmlns:w16cid="http://schemas.microsoft.com/office/word/2016/wordml/cid" xmlns:w16="http://schemas.microsoft.com/office/word/2018/wordml" xmlns:w16du="http://schemas.microsoft.com/office/word/2023/wordml/word16du" xmlns:w16sdtdh="http://schemas.microsoft.com/office/word/2020/wordml/sdtdatahash" xmlns:w16se="http://schemas.microsoft.com/office/word/2015/wordml/symex" xmlns:wpg="http://schemas.microsoft.com/office/word/2010/wordprocessingGroup" xmlns:wpi="http://schemas.microsoft.com/office/word/2010/wordprocessingInk" xmlns:wne="http://schemas.microsoft.com/office/word/2006/wordml" xmlns:wps="http://schemas.microsoft.com/office/word/2010/wordprocessingShape" mc:Ignorable="w14 w15 w16se w16cid w16 w16cex w16sdtdh w16du wp14">
   <w:footnote w:type="separator" w:id="-1">
     <w:p>
       <w:pPr>
@@ -3805,7 +3583,7 @@
 </file>
 
 <file path=word/header1.xml><?xml version="1.0" encoding="utf-8"?>
-<w:hdr xmlns:wpc="http://schemas.microsoft.com/office/word/2010/wordprocessingCanvas" xmlns:cx="http://schemas.microsoft.com/office/drawing/2014/chartex" xmlns:cx1="http://schemas.microsoft.com/office/drawing/2015/9/8/chartex" xmlns:cx2="http://schemas.microsoft.com/office/drawing/2015/10/21/chartex" xmlns:cx3="http://schemas.microsoft.com/office/drawing/2016/5/9/chartex" xmlns:cx4="http://schemas.microsoft.com/office/drawing/2016/5/10/chartex" xmlns:cx5="http://schemas.microsoft.com/office/drawing/2016/5/11/chartex" xmlns:cx6="http://schemas.microsoft.com/office/drawing/2016/5/12/chartex" xmlns:cx7="http://schemas.microsoft.com/office/drawing/2016/5/13/chartex" xmlns:cx8="http://schemas.microsoft.com/office/drawing/2016/5/14/chartex" xmlns:mc="http://schemas.openxmlformats.org/markup-compatibility/2006" xmlns:aink="http://schemas.microsoft.com/office/drawing/2016/ink" xmlns:am3d="http://schemas.microsoft.com/office/drawing/2017/model3d" xmlns:o="urn:schemas-microsoft-com:office:office" xmlns:oel="http://schemas.microsoft.com/office/2019/extlst" xmlns:r="http://schemas.openxmlformats.org/officeDocument/2006/relationships" xmlns:m="http://schemas.openxmlformats.org/officeDocument/2006/math" xmlns:v="urn:schemas-microsoft-com:vml" xmlns:wp14="http://schemas.microsoft.com/office/word/2010/wordprocessingDrawing" xmlns:wp="http://schemas.openxmlformats.org/drawingml/2006/wordprocessingDrawing" xmlns:w10="urn:schemas-microsoft-com:office:word" xmlns:w="http://schemas.openxmlformats.org/wordprocessingml/2006/main" xmlns:w14="http://schemas.microsoft.com/office/word/2010/wordml" xmlns:w15="http://schemas.microsoft.com/office/word/2012/wordml" xmlns:w16cex="http://schemas.microsoft.com/office/word/2018/wordml/cex" xmlns:w16cid="http://schemas.microsoft.com/office/word/2016/wordml/cid" xmlns:w16="http://schemas.microsoft.com/office/word/2018/wordml" xmlns:w16sdtdh="http://schemas.microsoft.com/office/word/2020/wordml/sdtdatahash" xmlns:w16se="http://schemas.microsoft.com/office/word/2015/wordml/symex" xmlns:wpg="http://schemas.microsoft.com/office/word/2010/wordprocessingGroup" xmlns:wpi="http://schemas.microsoft.com/office/word/2010/wordprocessingInk" xmlns:wne="http://schemas.microsoft.com/office/word/2006/wordml" xmlns:wps="http://schemas.microsoft.com/office/word/2010/wordprocessingShape" mc:Ignorable="w14 w15 w16se w16cid w16 w16cex w16sdtdh wp14">
+<w:hdr xmlns:wpc="http://schemas.microsoft.com/office/word/2010/wordprocessingCanvas" xmlns:cx="http://schemas.microsoft.com/office/drawing/2014/chartex" xmlns:cx1="http://schemas.microsoft.com/office/drawing/2015/9/8/chartex" xmlns:cx2="http://schemas.microsoft.com/office/drawing/2015/10/21/chartex" xmlns:cx3="http://schemas.microsoft.com/office/drawing/2016/5/9/chartex" xmlns:cx4="http://schemas.microsoft.com/office/drawing/2016/5/10/chartex" xmlns:cx5="http://schemas.microsoft.com/office/drawing/2016/5/11/chartex" xmlns:cx6="http://schemas.microsoft.com/office/drawing/2016/5/12/chartex" xmlns:cx7="http://schemas.microsoft.com/office/drawing/2016/5/13/chartex" xmlns:cx8="http://schemas.microsoft.com/office/drawing/2016/5/14/chartex" xmlns:mc="http://schemas.openxmlformats.org/markup-compatibility/2006" xmlns:aink="http://schemas.microsoft.com/office/drawing/2016/ink" xmlns:am3d="http://schemas.microsoft.com/office/drawing/2017/model3d" xmlns:o="urn:schemas-microsoft-com:office:office" xmlns:oel="http://schemas.microsoft.com/office/2019/extlst" xmlns:r="http://schemas.openxmlformats.org/officeDocument/2006/relationships" xmlns:m="http://schemas.openxmlformats.org/officeDocument/2006/math" xmlns:v="urn:schemas-microsoft-com:vml" xmlns:wp14="http://schemas.microsoft.com/office/word/2010/wordprocessingDrawing" xmlns:wp="http://schemas.openxmlformats.org/drawingml/2006/wordprocessingDrawing" xmlns:w10="urn:schemas-microsoft-com:office:word" xmlns:w="http://schemas.openxmlformats.org/wordprocessingml/2006/main" xmlns:w14="http://schemas.microsoft.com/office/word/2010/wordml" xmlns:w15="http://schemas.microsoft.com/office/word/2012/wordml" xmlns:w16cex="http://schemas.microsoft.com/office/word/2018/wordml/cex" xmlns:w16cid="http://schemas.microsoft.com/office/word/2016/wordml/cid" xmlns:w16="http://schemas.microsoft.com/office/word/2018/wordml" xmlns:w16du="http://schemas.microsoft.com/office/word/2023/wordml/word16du" xmlns:w16sdtdh="http://schemas.microsoft.com/office/word/2020/wordml/sdtdatahash" xmlns:w16se="http://schemas.microsoft.com/office/word/2015/wordml/symex" xmlns:wpg="http://schemas.microsoft.com/office/word/2010/wordprocessingGroup" xmlns:wpi="http://schemas.microsoft.com/office/word/2010/wordprocessingInk" xmlns:wne="http://schemas.microsoft.com/office/word/2006/wordml" xmlns:wps="http://schemas.microsoft.com/office/word/2010/wordprocessingShape" mc:Ignorable="w14 w15 w16se w16cid w16 w16cex w16sdtdh w16du wp14">
   <w:p>
     <w:pPr>
       <w:pStyle w:val="a5"/>
@@ -3815,7 +3593,7 @@
 </file>
 
 <file path=word/header2.xml><?xml version="1.0" encoding="utf-8"?>
-<w:hdr xmlns:wpc="http://schemas.microsoft.com/office/word/2010/wordprocessingCanvas" xmlns:cx="http://schemas.microsoft.com/office/drawing/2014/chartex" xmlns:cx1="http://schemas.microsoft.com/office/drawing/2015/9/8/chartex" xmlns:cx2="http://schemas.microsoft.com/office/drawing/2015/10/21/chartex" xmlns:cx3="http://schemas.microsoft.com/office/drawing/2016/5/9/chartex" xmlns:cx4="http://schemas.microsoft.com/office/drawing/2016/5/10/chartex" xmlns:cx5="http://schemas.microsoft.com/office/drawing/2016/5/11/chartex" xmlns:cx6="http://schemas.microsoft.com/office/drawing/2016/5/12/chartex" xmlns:cx7="http://schemas.microsoft.com/office/drawing/2016/5/13/chartex" xmlns:cx8="http://schemas.microsoft.com/office/drawing/2016/5/14/chartex" xmlns:mc="http://schemas.openxmlformats.org/markup-compatibility/2006" xmlns:aink="http://schemas.microsoft.com/office/drawing/2016/ink" xmlns:am3d="http://schemas.microsoft.com/office/drawing/2017/model3d" xmlns:o="urn:schemas-microsoft-com:office:office" xmlns:oel="http://schemas.microsoft.com/office/2019/extlst" xmlns:r="http://schemas.openxmlformats.org/officeDocument/2006/relationships" xmlns:m="http://schemas.openxmlformats.org/officeDocument/2006/math" xmlns:v="urn:schemas-microsoft-com:vml" xmlns:wp14="http://schemas.microsoft.com/office/word/2010/wordprocessingDrawing" xmlns:wp="http://schemas.openxmlformats.org/drawingml/2006/wordprocessingDrawing" xmlns:w10="urn:schemas-microsoft-com:office:word" xmlns:w="http://schemas.openxmlformats.org/wordprocessingml/2006/main" xmlns:w14="http://schemas.microsoft.com/office/word/2010/wordml" xmlns:w15="http://schemas.microsoft.com/office/word/2012/wordml" xmlns:w16cex="http://schemas.microsoft.com/office/word/2018/wordml/cex" xmlns:w16cid="http://schemas.microsoft.com/office/word/2016/wordml/cid" xmlns:w16="http://schemas.microsoft.com/office/word/2018/wordml" xmlns:w16sdtdh="http://schemas.microsoft.com/office/word/2020/wordml/sdtdatahash" xmlns:w16se="http://schemas.microsoft.com/office/word/2015/wordml/symex" xmlns:wpg="http://schemas.microsoft.com/office/word/2010/wordprocessingGroup" xmlns:wpi="http://schemas.microsoft.com/office/word/2010/wordprocessingInk" xmlns:wne="http://schemas.microsoft.com/office/word/2006/wordml" xmlns:wps="http://schemas.microsoft.com/office/word/2010/wordprocessingShape" mc:Ignorable="w14 w15 w16se w16cid w16 w16cex w16sdtdh wp14">
+<w:hdr xmlns:wpc="http://schemas.microsoft.com/office/word/2010/wordprocessingCanvas" xmlns:cx="http://schemas.microsoft.com/office/drawing/2014/chartex" xmlns:cx1="http://schemas.microsoft.com/office/drawing/2015/9/8/chartex" xmlns:cx2="http://schemas.microsoft.com/office/drawing/2015/10/21/chartex" xmlns:cx3="http://schemas.microsoft.com/office/drawing/2016/5/9/chartex" xmlns:cx4="http://schemas.microsoft.com/office/drawing/2016/5/10/chartex" xmlns:cx5="http://schemas.microsoft.com/office/drawing/2016/5/11/chartex" xmlns:cx6="http://schemas.microsoft.com/office/drawing/2016/5/12/chartex" xmlns:cx7="http://schemas.microsoft.com/office/drawing/2016/5/13/chartex" xmlns:cx8="http://schemas.microsoft.com/office/drawing/2016/5/14/chartex" xmlns:mc="http://schemas.openxmlformats.org/markup-compatibility/2006" xmlns:aink="http://schemas.microsoft.com/office/drawing/2016/ink" xmlns:am3d="http://schemas.microsoft.com/office/drawing/2017/model3d" xmlns:o="urn:schemas-microsoft-com:office:office" xmlns:oel="http://schemas.microsoft.com/office/2019/extlst" xmlns:r="http://schemas.openxmlformats.org/officeDocument/2006/relationships" xmlns:m="http://schemas.openxmlformats.org/officeDocument/2006/math" xmlns:v="urn:schemas-microsoft-com:vml" xmlns:wp14="http://schemas.microsoft.com/office/word/2010/wordprocessingDrawing" xmlns:wp="http://schemas.openxmlformats.org/drawingml/2006/wordprocessingDrawing" xmlns:w10="urn:schemas-microsoft-com:office:word" xmlns:w="http://schemas.openxmlformats.org/wordprocessingml/2006/main" xmlns:w14="http://schemas.microsoft.com/office/word/2010/wordml" xmlns:w15="http://schemas.microsoft.com/office/word/2012/wordml" xmlns:w16cex="http://schemas.microsoft.com/office/word/2018/wordml/cex" xmlns:w16cid="http://schemas.microsoft.com/office/word/2016/wordml/cid" xmlns:w16="http://schemas.microsoft.com/office/word/2018/wordml" xmlns:w16du="http://schemas.microsoft.com/office/word/2023/wordml/word16du" xmlns:w16sdtdh="http://schemas.microsoft.com/office/word/2020/wordml/sdtdatahash" xmlns:w16se="http://schemas.microsoft.com/office/word/2015/wordml/symex" xmlns:wpg="http://schemas.microsoft.com/office/word/2010/wordprocessingGroup" xmlns:wpi="http://schemas.microsoft.com/office/word/2010/wordprocessingInk" xmlns:wne="http://schemas.microsoft.com/office/word/2006/wordml" xmlns:wps="http://schemas.microsoft.com/office/word/2010/wordprocessingShape" mc:Ignorable="w14 w15 w16se w16cid w16 w16cex w16sdtdh w16du wp14">
   <w:sdt>
     <w:sdtPr>
       <w:id w:val="437414368"/>
@@ -3860,7 +3638,7 @@
 </file>
 
 <file path=word/header3.xml><?xml version="1.0" encoding="utf-8"?>
-<w:hdr xmlns:wpc="http://schemas.microsoft.com/office/word/2010/wordprocessingCanvas" xmlns:cx="http://schemas.microsoft.com/office/drawing/2014/chartex" xmlns:cx1="http://schemas.microsoft.com/office/drawing/2015/9/8/chartex" xmlns:cx2="http://schemas.microsoft.com/office/drawing/2015/10/21/chartex" xmlns:cx3="http://schemas.microsoft.com/office/drawing/2016/5/9/chartex" xmlns:cx4="http://schemas.microsoft.com/office/drawing/2016/5/10/chartex" xmlns:cx5="http://schemas.microsoft.com/office/drawing/2016/5/11/chartex" xmlns:cx6="http://schemas.microsoft.com/office/drawing/2016/5/12/chartex" xmlns:cx7="http://schemas.microsoft.com/office/drawing/2016/5/13/chartex" xmlns:cx8="http://schemas.microsoft.com/office/drawing/2016/5/14/chartex" xmlns:mc="http://schemas.openxmlformats.org/markup-compatibility/2006" xmlns:aink="http://schemas.microsoft.com/office/drawing/2016/ink" xmlns:am3d="http://schemas.microsoft.com/office/drawing/2017/model3d" xmlns:o="urn:schemas-microsoft-com:office:office" xmlns:oel="http://schemas.microsoft.com/office/2019/extlst" xmlns:r="http://schemas.openxmlformats.org/officeDocument/2006/relationships" xmlns:m="http://schemas.openxmlformats.org/officeDocument/2006/math" xmlns:v="urn:schemas-microsoft-com:vml" xmlns:wp14="http://schemas.microsoft.com/office/word/2010/wordprocessingDrawing" xmlns:wp="http://schemas.openxmlformats.org/drawingml/2006/wordprocessingDrawing" xmlns:w10="urn:schemas-microsoft-com:office:word" xmlns:w="http://schemas.openxmlformats.org/wordprocessingml/2006/main" xmlns:w14="http://schemas.microsoft.com/office/word/2010/wordml" xmlns:w15="http://schemas.microsoft.com/office/word/2012/wordml" xmlns:w16cex="http://schemas.microsoft.com/office/word/2018/wordml/cex" xmlns:w16cid="http://schemas.microsoft.com/office/word/2016/wordml/cid" xmlns:w16="http://schemas.microsoft.com/office/word/2018/wordml" xmlns:w16sdtdh="http://schemas.microsoft.com/office/word/2020/wordml/sdtdatahash" xmlns:w16se="http://schemas.microsoft.com/office/word/2015/wordml/symex" xmlns:wpg="http://schemas.microsoft.com/office/word/2010/wordprocessingGroup" xmlns:wpi="http://schemas.microsoft.com/office/word/2010/wordprocessingInk" xmlns:wne="http://schemas.microsoft.com/office/word/2006/wordml" xmlns:wps="http://schemas.microsoft.com/office/word/2010/wordprocessingShape" mc:Ignorable="w14 w15 w16se w16cid w16 w16cex w16sdtdh wp14">
+<w:hdr xmlns:wpc="http://schemas.microsoft.com/office/word/2010/wordprocessingCanvas" xmlns:cx="http://schemas.microsoft.com/office/drawing/2014/chartex" xmlns:cx1="http://schemas.microsoft.com/office/drawing/2015/9/8/chartex" xmlns:cx2="http://schemas.microsoft.com/office/drawing/2015/10/21/chartex" xmlns:cx3="http://schemas.microsoft.com/office/drawing/2016/5/9/chartex" xmlns:cx4="http://schemas.microsoft.com/office/drawing/2016/5/10/chartex" xmlns:cx5="http://schemas.microsoft.com/office/drawing/2016/5/11/chartex" xmlns:cx6="http://schemas.microsoft.com/office/drawing/2016/5/12/chartex" xmlns:cx7="http://schemas.microsoft.com/office/drawing/2016/5/13/chartex" xmlns:cx8="http://schemas.microsoft.com/office/drawing/2016/5/14/chartex" xmlns:mc="http://schemas.openxmlformats.org/markup-compatibility/2006" xmlns:aink="http://schemas.microsoft.com/office/drawing/2016/ink" xmlns:am3d="http://schemas.microsoft.com/office/drawing/2017/model3d" xmlns:o="urn:schemas-microsoft-com:office:office" xmlns:oel="http://schemas.microsoft.com/office/2019/extlst" xmlns:r="http://schemas.openxmlformats.org/officeDocument/2006/relationships" xmlns:m="http://schemas.openxmlformats.org/officeDocument/2006/math" xmlns:v="urn:schemas-microsoft-com:vml" xmlns:wp14="http://schemas.microsoft.com/office/word/2010/wordprocessingDrawing" xmlns:wp="http://schemas.openxmlformats.org/drawingml/2006/wordprocessingDrawing" xmlns:w10="urn:schemas-microsoft-com:office:word" xmlns:w="http://schemas.openxmlformats.org/wordprocessingml/2006/main" xmlns:w14="http://schemas.microsoft.com/office/word/2010/wordml" xmlns:w15="http://schemas.microsoft.com/office/word/2012/wordml" xmlns:w16cex="http://schemas.microsoft.com/office/word/2018/wordml/cex" xmlns:w16cid="http://schemas.microsoft.com/office/word/2016/wordml/cid" xmlns:w16="http://schemas.microsoft.com/office/word/2018/wordml" xmlns:w16du="http://schemas.microsoft.com/office/word/2023/wordml/word16du" xmlns:w16sdtdh="http://schemas.microsoft.com/office/word/2020/wordml/sdtdatahash" xmlns:w16se="http://schemas.microsoft.com/office/word/2015/wordml/symex" xmlns:wpg="http://schemas.microsoft.com/office/word/2010/wordprocessingGroup" xmlns:wpi="http://schemas.microsoft.com/office/word/2010/wordprocessingInk" xmlns:wne="http://schemas.microsoft.com/office/word/2006/wordml" xmlns:wps="http://schemas.microsoft.com/office/word/2010/wordprocessingShape" mc:Ignorable="w14 w15 w16se w16cid w16 w16cex w16sdtdh w16du wp14">
   <w:p>
     <w:pPr>
       <w:pStyle w:val="a5"/>
@@ -3875,7 +3653,7 @@
 </file>
 
 <file path=word/numbering.xml><?xml version="1.0" encoding="utf-8"?>
-<w:numbering xmlns:wpc="http://schemas.microsoft.com/office/word/2010/wordprocessingCanvas" xmlns:cx="http://schemas.microsoft.com/office/drawing/2014/chartex" xmlns:cx1="http://schemas.microsoft.com/office/drawing/2015/9/8/chartex" xmlns:cx2="http://schemas.microsoft.com/office/drawing/2015/10/21/chartex" xmlns:cx3="http://schemas.microsoft.com/office/drawing/2016/5/9/chartex" xmlns:cx4="http://schemas.microsoft.com/office/drawing/2016/5/10/chartex" xmlns:cx5="http://schemas.microsoft.com/office/drawing/2016/5/11/chartex" xmlns:cx6="http://schemas.microsoft.com/office/drawing/2016/5/12/chartex" xmlns:cx7="http://schemas.microsoft.com/office/drawing/2016/5/13/chartex" xmlns:cx8="http://schemas.microsoft.com/office/drawing/2016/5/14/chartex" xmlns:mc="http://schemas.openxmlformats.org/markup-compatibility/2006" xmlns:aink="http://schemas.microsoft.com/office/drawing/2016/ink" xmlns:am3d="http://schemas.microsoft.com/office/drawing/2017/model3d" xmlns:o="urn:schemas-microsoft-com:office:office" xmlns:oel="http://schemas.microsoft.com/office/2019/extlst" xmlns:r="http://schemas.openxmlformats.org/officeDocument/2006/relationships" xmlns:m="http://schemas.openxmlformats.org/officeDocument/2006/math" xmlns:v="urn:schemas-microsoft-com:vml" xmlns:wp14="http://schemas.microsoft.com/office/word/2010/wordprocessingDrawing" xmlns:wp="http://schemas.openxmlformats.org/drawingml/2006/wordprocessingDrawing" xmlns:w10="urn:schemas-microsoft-com:office:word" xmlns:w="http://schemas.openxmlformats.org/wordprocessingml/2006/main" xmlns:w14="http://schemas.microsoft.com/office/word/2010/wordml" xmlns:w15="http://schemas.microsoft.com/office/word/2012/wordml" xmlns:w16cex="http://schemas.microsoft.com/office/word/2018/wordml/cex" xmlns:w16cid="http://schemas.microsoft.com/office/word/2016/wordml/cid" xmlns:w16="http://schemas.microsoft.com/office/word/2018/wordml" xmlns:w16sdtdh="http://schemas.microsoft.com/office/word/2020/wordml/sdtdatahash" xmlns:w16se="http://schemas.microsoft.com/office/word/2015/wordml/symex" xmlns:wpg="http://schemas.microsoft.com/office/word/2010/wordprocessingGroup" xmlns:wpi="http://schemas.microsoft.com/office/word/2010/wordprocessingInk" xmlns:wne="http://schemas.microsoft.com/office/word/2006/wordml" xmlns:wps="http://schemas.microsoft.com/office/word/2010/wordprocessingShape" mc:Ignorable="w14 w15 w16se w16cid w16 w16cex w16sdtdh wp14">
+<w:numbering xmlns:wpc="http://schemas.microsoft.com/office/word/2010/wordprocessingCanvas" xmlns:cx="http://schemas.microsoft.com/office/drawing/2014/chartex" xmlns:cx1="http://schemas.microsoft.com/office/drawing/2015/9/8/chartex" xmlns:cx2="http://schemas.microsoft.com/office/drawing/2015/10/21/chartex" xmlns:cx3="http://schemas.microsoft.com/office/drawing/2016/5/9/chartex" xmlns:cx4="http://schemas.microsoft.com/office/drawing/2016/5/10/chartex" xmlns:cx5="http://schemas.microsoft.com/office/drawing/2016/5/11/chartex" xmlns:cx6="http://schemas.microsoft.com/office/drawing/2016/5/12/chartex" xmlns:cx7="http://schemas.microsoft.com/office/drawing/2016/5/13/chartex" xmlns:cx8="http://schemas.microsoft.com/office/drawing/2016/5/14/chartex" xmlns:mc="http://schemas.openxmlformats.org/markup-compatibility/2006" xmlns:aink="http://schemas.microsoft.com/office/drawing/2016/ink" xmlns:am3d="http://schemas.microsoft.com/office/drawing/2017/model3d" xmlns:o="urn:schemas-microsoft-com:office:office" xmlns:oel="http://schemas.microsoft.com/office/2019/extlst" xmlns:r="http://schemas.openxmlformats.org/officeDocument/2006/relationships" xmlns:m="http://schemas.openxmlformats.org/officeDocument/2006/math" xmlns:v="urn:schemas-microsoft-com:vml" xmlns:wp14="http://schemas.microsoft.com/office/word/2010/wordprocessingDrawing" xmlns:wp="http://schemas.openxmlformats.org/drawingml/2006/wordprocessingDrawing" xmlns:w10="urn:schemas-microsoft-com:office:word" xmlns:w="http://schemas.openxmlformats.org/wordprocessingml/2006/main" xmlns:w14="http://schemas.microsoft.com/office/word/2010/wordml" xmlns:w15="http://schemas.microsoft.com/office/word/2012/wordml" xmlns:w16cex="http://schemas.microsoft.com/office/word/2018/wordml/cex" xmlns:w16cid="http://schemas.microsoft.com/office/word/2016/wordml/cid" xmlns:w16="http://schemas.microsoft.com/office/word/2018/wordml" xmlns:w16du="http://schemas.microsoft.com/office/word/2023/wordml/word16du" xmlns:w16sdtdh="http://schemas.microsoft.com/office/word/2020/wordml/sdtdatahash" xmlns:w16se="http://schemas.microsoft.com/office/word/2015/wordml/symex" xmlns:wpg="http://schemas.microsoft.com/office/word/2010/wordprocessingGroup" xmlns:wpi="http://schemas.microsoft.com/office/word/2010/wordprocessingInk" xmlns:wne="http://schemas.microsoft.com/office/word/2006/wordml" xmlns:wps="http://schemas.microsoft.com/office/word/2010/wordprocessingShape" mc:Ignorable="w14 w15 w16se w16cid w16 w16cex w16sdtdh w16du wp14">
   <w:abstractNum w:abstractNumId="0" w15:restartNumberingAfterBreak="0">
     <w:nsid w:val="01A83656"/>
     <w:multiLevelType w:val="hybridMultilevel"/>
@@ -7566,7 +7344,7 @@
 </file>
 
 <file path=word/styles.xml><?xml version="1.0" encoding="utf-8"?>
-<w:styles xmlns:mc="http://schemas.openxmlformats.org/markup-compatibility/2006" xmlns:r="http://schemas.openxmlformats.org/officeDocument/2006/relationships" xmlns:w="http://schemas.openxmlformats.org/wordprocessingml/2006/main" xmlns:w14="http://schemas.microsoft.com/office/word/2010/wordml" xmlns:w15="http://schemas.microsoft.com/office/word/2012/wordml" xmlns:w16cex="http://schemas.microsoft.com/office/word/2018/wordml/cex" xmlns:w16cid="http://schemas.microsoft.com/office/word/2016/wordml/cid" xmlns:w16="http://schemas.microsoft.com/office/word/2018/wordml" xmlns:w16sdtdh="http://schemas.microsoft.com/office/word/2020/wordml/sdtdatahash" xmlns:w16se="http://schemas.microsoft.com/office/word/2015/wordml/symex" mc:Ignorable="w14 w15 w16se w16cid w16 w16cex w16sdtdh">
+<w:styles xmlns:mc="http://schemas.openxmlformats.org/markup-compatibility/2006" xmlns:r="http://schemas.openxmlformats.org/officeDocument/2006/relationships" xmlns:w="http://schemas.openxmlformats.org/wordprocessingml/2006/main" xmlns:w14="http://schemas.microsoft.com/office/word/2010/wordml" xmlns:w15="http://schemas.microsoft.com/office/word/2012/wordml" xmlns:w16cex="http://schemas.microsoft.com/office/word/2018/wordml/cex" xmlns:w16cid="http://schemas.microsoft.com/office/word/2016/wordml/cid" xmlns:w16="http://schemas.microsoft.com/office/word/2018/wordml" xmlns:w16du="http://schemas.microsoft.com/office/word/2023/wordml/word16du" xmlns:w16sdtdh="http://schemas.microsoft.com/office/word/2020/wordml/sdtdatahash" xmlns:w16se="http://schemas.microsoft.com/office/word/2015/wordml/symex" mc:Ignorable="w14 w15 w16se w16cid w16 w16cex w16sdtdh w16du">
   <w:docDefaults>
     <w:rPrDefault>
       <w:rPr>
